--- a/IB/IA/GenerationAlgorithm.docx
+++ b/IB/IA/GenerationAlgorithm.docx
@@ -33,7 +33,141 @@
         <w:t>Defining the problem</w:t>
       </w:r>
     </w:p>
-    <w:p/>
+    <w:p>
+      <w:pPr>
+        <w:ind w:firstLine="420"/>
+      </w:pPr>
+      <w:r>
+        <w:t xml:space="preserve">My client, </w:t>
+      </w:r>
+      <w:proofErr w:type="spellStart"/>
+      <w:proofErr w:type="gramStart"/>
+      <w:r>
+        <w:t>Mr.xx</w:t>
+      </w:r>
+      <w:proofErr w:type="spellEnd"/>
+      <w:proofErr w:type="gramEnd"/>
+      <w:r>
+        <w:t xml:space="preserve"> is </w:t>
+      </w:r>
+      <w:r>
+        <w:t xml:space="preserve">a business </w:t>
+      </w:r>
+      <w:r>
+        <w:t>manager</w:t>
+      </w:r>
+      <w:r>
+        <w:t xml:space="preserve"> of a food </w:t>
+      </w:r>
+      <w:r>
+        <w:t>courier</w:t>
+      </w:r>
+      <w:r>
+        <w:t xml:space="preserve"> company. </w:t>
+      </w:r>
+      <w:r>
+        <w:t xml:space="preserve">In </w:t>
+      </w:r>
+      <w:proofErr w:type="spellStart"/>
+      <w:proofErr w:type="gramStart"/>
+      <w:r>
+        <w:t>Mr.xx</w:t>
+      </w:r>
+      <w:proofErr w:type="spellEnd"/>
+      <w:proofErr w:type="gramEnd"/>
+      <w:r>
+        <w:t xml:space="preserve"> company, there are thousands of deliverymen who receive orders from the guests and send foods or drinks to their homes.</w:t>
+      </w:r>
+    </w:p>
+    <w:p>
+      <w:pPr>
+        <w:ind w:firstLine="420"/>
+      </w:pPr>
+      <w:r>
+        <w:t>When the consumers make requests, they order food</w:t>
+      </w:r>
+      <w:r>
+        <w:t xml:space="preserve">s and drinks in a phone application. Then, </w:t>
+      </w:r>
+      <w:r>
+        <w:t>a</w:t>
+      </w:r>
+      <w:r>
+        <w:t xml:space="preserve"> deliveryman gets the positions of the stores and the consumers home address. However, </w:t>
+      </w:r>
+      <w:r>
+        <w:t xml:space="preserve">a </w:t>
+      </w:r>
+      <w:r>
+        <w:t>deliveryman usually gets several orders at the same times</w:t>
+      </w:r>
+      <w:r>
+        <w:t>. Although, the positions are marked on the map in the application, the deliveryman need to arrange the route by himself.</w:t>
+      </w:r>
+    </w:p>
+    <w:p>
+      <w:pPr>
+        <w:ind w:firstLine="420"/>
+      </w:pPr>
+      <w:r>
+        <w:t xml:space="preserve">The problem is, however, that consumers sometimes have to wait for a long time before they get their foods, especially when there are lots of consumers order at the same time. Therefore, </w:t>
+      </w:r>
+      <w:proofErr w:type="spellStart"/>
+      <w:proofErr w:type="gramStart"/>
+      <w:r>
+        <w:t>Mr.xx</w:t>
+      </w:r>
+      <w:proofErr w:type="spellEnd"/>
+      <w:proofErr w:type="gramEnd"/>
+      <w:r>
+        <w:t xml:space="preserve"> want to further speed up the delivery process in order to improve this situation.</w:t>
+      </w:r>
+    </w:p>
+    <w:p>
+      <w:pPr>
+        <w:ind w:firstLine="420"/>
+      </w:pPr>
+      <w:r>
+        <w:t xml:space="preserve">After </w:t>
+      </w:r>
+      <w:r>
+        <w:t xml:space="preserve">discussing with </w:t>
+      </w:r>
+      <w:r>
+        <w:t xml:space="preserve">my computer science teacher, </w:t>
+      </w:r>
+      <w:r>
+        <w:t xml:space="preserve">we think we are able to design </w:t>
+      </w:r>
+      <w:proofErr w:type="spellStart"/>
+      <w:proofErr w:type="gramStart"/>
+      <w:r>
+        <w:t>Mr.xx</w:t>
+      </w:r>
+      <w:proofErr w:type="spellEnd"/>
+      <w:proofErr w:type="gramEnd"/>
+      <w:r>
+        <w:t xml:space="preserve"> </w:t>
+      </w:r>
+      <w:r>
+        <w:t>a new function for</w:t>
+      </w:r>
+      <w:r>
+        <w:t xml:space="preserve"> </w:t>
+      </w:r>
+      <w:r>
+        <w:t>map application that the deliverymen use. This function can calculate and recommend the shortest routes for the deliverymen, and show the routes on the map.</w:t>
+      </w:r>
+    </w:p>
+    <w:p>
+      <w:pPr>
+        <w:rPr>
+          <w:rFonts w:hint="eastAsia"/>
+        </w:rPr>
+      </w:pPr>
+      <w:bookmarkStart w:id="0" w:name="_GoBack"/>
+      <w:bookmarkEnd w:id="0"/>
+    </w:p>
     <w:p>
       <w:pPr>
         <w:rPr>
@@ -160,16 +294,16 @@
     <w:p>
       <w:pPr>
         <w:rPr>
-          <w:rFonts w:ascii="Calibri" w:hAnsi="Calibri" w:cs="Calibri" w:hint="eastAsia"/>
-          <w:color w:val="000000"/>
-          <w:sz w:val="22"/>
-        </w:rPr>
-      </w:pPr>
-    </w:p>
-    <w:p>
-      <w:pPr>
-        <w:rPr>
-          <w:rFonts w:ascii="Calibri" w:hAnsi="Calibri" w:cs="Calibri" w:hint="eastAsia"/>
+          <w:rFonts w:ascii="Calibri" w:hAnsi="Calibri" w:cs="Calibri"/>
+          <w:color w:val="000000"/>
+          <w:sz w:val="22"/>
+        </w:rPr>
+      </w:pPr>
+    </w:p>
+    <w:p>
+      <w:pPr>
+        <w:rPr>
+          <w:rFonts w:ascii="Calibri" w:hAnsi="Calibri" w:cs="Calibri"/>
           <w:color w:val="000000"/>
           <w:sz w:val="22"/>
         </w:rPr>
@@ -198,6 +332,7 @@
           <w:color w:val="000000"/>
           <w:sz w:val="22"/>
         </w:rPr>
+        <w:lastRenderedPageBreak/>
         <w:drawing>
           <wp:inline distT="0" distB="0" distL="0" distR="0" wp14:anchorId="06BC8278" wp14:editId="4E1A14FD">
             <wp:extent cx="4516460" cy="3952754"/>
@@ -260,26 +395,26 @@
     <w:p>
       <w:pPr>
         <w:rPr>
+          <w:rFonts w:ascii="Calibri" w:hAnsi="Calibri" w:cs="Calibri"/>
+          <w:color w:val="000000"/>
+          <w:sz w:val="22"/>
+        </w:rPr>
+      </w:pPr>
+    </w:p>
+    <w:p>
+      <w:pPr>
+        <w:rPr>
+          <w:rFonts w:ascii="Calibri" w:hAnsi="Calibri" w:cs="Calibri"/>
+          <w:color w:val="000000"/>
+          <w:sz w:val="22"/>
+        </w:rPr>
+      </w:pPr>
+      <w:r>
+        <w:rPr>
           <w:rFonts w:ascii="Calibri" w:hAnsi="Calibri" w:cs="Calibri" w:hint="eastAsia"/>
           <w:color w:val="000000"/>
           <w:sz w:val="22"/>
         </w:rPr>
-      </w:pPr>
-    </w:p>
-    <w:p>
-      <w:pPr>
-        <w:rPr>
-          <w:rFonts w:ascii="Calibri" w:hAnsi="Calibri" w:cs="Calibri" w:hint="eastAsia"/>
-          <w:color w:val="000000"/>
-          <w:sz w:val="22"/>
-        </w:rPr>
-      </w:pPr>
-      <w:r>
-        <w:rPr>
-          <w:rFonts w:ascii="Calibri" w:hAnsi="Calibri" w:cs="Calibri" w:hint="eastAsia"/>
-          <w:color w:val="000000"/>
-          <w:sz w:val="22"/>
-        </w:rPr>
         <w:t>O</w:t>
       </w:r>
       <w:r>
@@ -294,7 +429,7 @@
     <w:p>
       <w:pPr>
         <w:rPr>
-          <w:rFonts w:ascii="Calibri" w:hAnsi="Calibri" w:cs="Calibri" w:hint="eastAsia"/>
+          <w:rFonts w:ascii="Calibri" w:hAnsi="Calibri" w:cs="Calibri"/>
           <w:color w:val="000000"/>
           <w:sz w:val="22"/>
         </w:rPr>
@@ -306,7 +441,6 @@
           <w:color w:val="000000"/>
           <w:sz w:val="22"/>
         </w:rPr>
-        <w:lastRenderedPageBreak/>
         <w:drawing>
           <wp:inline distT="0" distB="0" distL="0" distR="0" wp14:anchorId="297B5352" wp14:editId="35C88D95">
             <wp:extent cx="2482769" cy="1841692"/>
@@ -369,27 +503,79 @@
     <w:p>
       <w:pPr>
         <w:rPr>
+          <w:rFonts w:ascii="Calibri" w:hAnsi="Calibri" w:cs="Calibri"/>
+          <w:color w:val="000000"/>
+          <w:sz w:val="22"/>
+        </w:rPr>
+      </w:pPr>
+    </w:p>
+    <w:p>
+      <w:pPr>
+        <w:rPr>
+          <w:rFonts w:ascii="Calibri" w:hAnsi="Calibri" w:cs="Calibri"/>
+          <w:color w:val="000000"/>
+          <w:sz w:val="22"/>
+        </w:rPr>
+      </w:pPr>
+      <w:r>
+        <w:rPr>
+          <w:rFonts w:ascii="Calibri" w:hAnsi="Calibri" w:cs="Calibri"/>
+          <w:color w:val="000000"/>
+          <w:sz w:val="22"/>
+        </w:rPr>
+        <w:t>Select suitable DNA for input data</w:t>
+      </w:r>
+      <w:r>
+        <w:rPr>
           <w:rFonts w:ascii="Calibri" w:hAnsi="Calibri" w:cs="Calibri" w:hint="eastAsia"/>
           <w:color w:val="000000"/>
           <w:sz w:val="22"/>
         </w:rPr>
-      </w:pPr>
-    </w:p>
-    <w:p>
-      <w:pPr>
-        <w:rPr>
-          <w:rFonts w:ascii="Calibri" w:hAnsi="Calibri" w:cs="Calibri"/>
-          <w:color w:val="000000"/>
-          <w:sz w:val="22"/>
-        </w:rPr>
-      </w:pPr>
-      <w:r>
-        <w:rPr>
-          <w:rFonts w:ascii="Calibri" w:hAnsi="Calibri" w:cs="Calibri"/>
-          <w:color w:val="000000"/>
-          <w:sz w:val="22"/>
-        </w:rPr>
-        <w:t>Select suitable DNA for input data</w:t>
+        <w:t>:</w:t>
+      </w:r>
+    </w:p>
+    <w:p>
+      <w:pPr>
+        <w:rPr>
+          <w:rFonts w:ascii="Calibri" w:hAnsi="Calibri" w:cs="Calibri"/>
+          <w:color w:val="000000"/>
+          <w:sz w:val="22"/>
+        </w:rPr>
+      </w:pPr>
+    </w:p>
+    <w:p>
+      <w:pPr>
+        <w:rPr>
+          <w:rFonts w:ascii="Calibri" w:hAnsi="Calibri" w:cs="Calibri"/>
+          <w:color w:val="000000"/>
+          <w:sz w:val="22"/>
+        </w:rPr>
+      </w:pPr>
+    </w:p>
+    <w:p>
+      <w:pPr>
+        <w:rPr>
+          <w:rFonts w:ascii="Calibri" w:hAnsi="Calibri" w:cs="Calibri"/>
+          <w:color w:val="000000"/>
+          <w:sz w:val="22"/>
+        </w:rPr>
+      </w:pPr>
+    </w:p>
+    <w:p>
+      <w:pPr>
+        <w:rPr>
+          <w:rFonts w:ascii="Calibri" w:hAnsi="Calibri" w:cs="Calibri"/>
+          <w:color w:val="000000"/>
+          <w:sz w:val="22"/>
+        </w:rPr>
+      </w:pPr>
+      <w:r>
+        <w:rPr>
+          <w:rFonts w:ascii="Calibri" w:hAnsi="Calibri" w:cs="Calibri"/>
+          <w:color w:val="000000"/>
+          <w:sz w:val="22"/>
+        </w:rPr>
+        <w:t>Generate random DNA population</w:t>
       </w:r>
       <w:r>
         <w:rPr>
@@ -408,59 +594,6 @@
           <w:sz w:val="22"/>
         </w:rPr>
       </w:pPr>
-    </w:p>
-    <w:p>
-      <w:pPr>
-        <w:rPr>
-          <w:rFonts w:ascii="Calibri" w:hAnsi="Calibri" w:cs="Calibri"/>
-          <w:color w:val="000000"/>
-          <w:sz w:val="22"/>
-        </w:rPr>
-      </w:pPr>
-    </w:p>
-    <w:p>
-      <w:pPr>
-        <w:rPr>
-          <w:rFonts w:ascii="Calibri" w:hAnsi="Calibri" w:cs="Calibri" w:hint="eastAsia"/>
-          <w:color w:val="000000"/>
-          <w:sz w:val="22"/>
-        </w:rPr>
-      </w:pPr>
-    </w:p>
-    <w:p>
-      <w:pPr>
-        <w:rPr>
-          <w:rFonts w:ascii="Calibri" w:hAnsi="Calibri" w:cs="Calibri"/>
-          <w:color w:val="000000"/>
-          <w:sz w:val="22"/>
-        </w:rPr>
-      </w:pPr>
-      <w:r>
-        <w:rPr>
-          <w:rFonts w:ascii="Calibri" w:hAnsi="Calibri" w:cs="Calibri"/>
-          <w:color w:val="000000"/>
-          <w:sz w:val="22"/>
-        </w:rPr>
-        <w:t>Generate random DNA population</w:t>
-      </w:r>
-      <w:r>
-        <w:rPr>
-          <w:rFonts w:ascii="Calibri" w:hAnsi="Calibri" w:cs="Calibri" w:hint="eastAsia"/>
-          <w:color w:val="000000"/>
-          <w:sz w:val="22"/>
-        </w:rPr>
-        <w:t>:</w:t>
-      </w:r>
-    </w:p>
-    <w:p>
-      <w:pPr>
-        <w:rPr>
-          <w:rFonts w:ascii="Calibri" w:hAnsi="Calibri" w:cs="Calibri"/>
-          <w:color w:val="000000"/>
-          <w:sz w:val="22"/>
-        </w:rPr>
-      </w:pPr>
-      <w:bookmarkStart w:id="0" w:name="_GoBack"/>
       <w:r>
         <w:rPr>
           <w:rFonts w:ascii="Calibri" w:hAnsi="Calibri" w:cs="Calibri"/>
@@ -468,6 +601,7 @@
           <w:color w:val="000000"/>
           <w:sz w:val="22"/>
         </w:rPr>
+        <w:lastRenderedPageBreak/>
         <w:drawing>
           <wp:inline distT="0" distB="0" distL="0" distR="0" wp14:anchorId="46675800" wp14:editId="28636C8E">
             <wp:extent cx="5854723" cy="2558005"/>
@@ -517,12 +651,11 @@
           </wp:inline>
         </w:drawing>
       </w:r>
-      <w:bookmarkEnd w:id="0"/>
-    </w:p>
-    <w:p>
-      <w:pPr>
-        <w:rPr>
-          <w:rFonts w:ascii="Calibri" w:hAnsi="Calibri" w:cs="Calibri" w:hint="eastAsia"/>
+    </w:p>
+    <w:p>
+      <w:pPr>
+        <w:rPr>
+          <w:rFonts w:ascii="Calibri" w:hAnsi="Calibri" w:cs="Calibri"/>
           <w:color w:val="000000"/>
           <w:sz w:val="22"/>
         </w:rPr>
@@ -548,7 +681,7 @@
     <w:p>
       <w:pPr>
         <w:rPr>
-          <w:rFonts w:ascii="Calibri" w:hAnsi="Calibri" w:cs="Calibri" w:hint="eastAsia"/>
+          <w:rFonts w:ascii="Calibri" w:hAnsi="Calibri" w:cs="Calibri"/>
           <w:color w:val="000000"/>
           <w:sz w:val="22"/>
         </w:rPr>
@@ -630,7 +763,7 @@
     <w:p>
       <w:pPr>
         <w:rPr>
-          <w:rFonts w:ascii="Calibri" w:hAnsi="Calibri" w:cs="Calibri" w:hint="eastAsia"/>
+          <w:rFonts w:ascii="Calibri" w:hAnsi="Calibri" w:cs="Calibri"/>
           <w:color w:val="000000"/>
           <w:sz w:val="22"/>
         </w:rPr>
@@ -642,7 +775,6 @@
           <w:color w:val="000000"/>
           <w:sz w:val="22"/>
         </w:rPr>
-        <w:lastRenderedPageBreak/>
         <w:drawing>
           <wp:inline distT="0" distB="0" distL="0" distR="0" wp14:anchorId="4C5BD0B5" wp14:editId="6F5355A5">
             <wp:extent cx="6204913" cy="1464198"/>
@@ -733,6 +865,7 @@
           <w:color w:val="000000"/>
           <w:sz w:val="22"/>
         </w:rPr>
+        <w:lastRenderedPageBreak/>
         <w:drawing>
           <wp:inline distT="0" distB="0" distL="0" distR="0" wp14:anchorId="2E80A507" wp14:editId="700650EF">
             <wp:extent cx="6187053" cy="2685327"/>
@@ -786,7 +919,7 @@
     <w:p>
       <w:pPr>
         <w:rPr>
-          <w:rFonts w:ascii="Calibri" w:hAnsi="Calibri" w:cs="Calibri" w:hint="eastAsia"/>
+          <w:rFonts w:ascii="Calibri" w:hAnsi="Calibri" w:cs="Calibri"/>
           <w:color w:val="000000"/>
           <w:sz w:val="22"/>
         </w:rPr>
@@ -813,7 +946,7 @@
     <w:p>
       <w:pPr>
         <w:rPr>
-          <w:rFonts w:ascii="Calibri" w:hAnsi="Calibri" w:cs="Calibri" w:hint="eastAsia"/>
+          <w:rFonts w:ascii="Calibri" w:hAnsi="Calibri" w:cs="Calibri"/>
           <w:color w:val="000000"/>
           <w:sz w:val="22"/>
         </w:rPr>
@@ -849,7 +982,7 @@
     <w:p>
       <w:pPr>
         <w:rPr>
-          <w:rFonts w:ascii="Calibri" w:hAnsi="Calibri" w:cs="Calibri" w:hint="eastAsia"/>
+          <w:rFonts w:ascii="Calibri" w:hAnsi="Calibri" w:cs="Calibri"/>
           <w:color w:val="000000"/>
           <w:sz w:val="22"/>
         </w:rPr>
@@ -866,7 +999,7 @@
     <w:p>
       <w:pPr>
         <w:rPr>
-          <w:rFonts w:ascii="Calibri" w:hAnsi="Calibri" w:cs="Calibri" w:hint="eastAsia"/>
+          <w:rFonts w:ascii="Calibri" w:hAnsi="Calibri" w:cs="Calibri"/>
           <w:color w:val="000000"/>
           <w:sz w:val="22"/>
         </w:rPr>
@@ -1682,7 +1815,7 @@
 </file>
 
 <file path=customXml/itemProps1.xml><?xml version="1.0" encoding="utf-8"?>
-<ds:datastoreItem xmlns:ds="http://schemas.openxmlformats.org/officeDocument/2006/customXml" ds:itemID="{04D3E7B4-2217-4A8E-B3A0-ACA325A25E8E}">
+<ds:datastoreItem xmlns:ds="http://schemas.openxmlformats.org/officeDocument/2006/customXml" ds:itemID="{E25597F0-8861-4824-93AF-8657998C2390}">
   <ds:schemaRefs>
     <ds:schemaRef ds:uri="http://schemas.openxmlformats.org/officeDocument/2006/bibliography"/>
   </ds:schemaRefs>
